--- a/Nagy házi feladat specifikáció.docx
+++ b/Nagy házi feladat specifikáció.docx
@@ -32,15 +32,51 @@
     </w:p>
     <w:p>
       <w:r>
-        <w:t>Italrecept</w:t>
-      </w:r>
+        <w:t xml:space="preserve">Számítógép </w:t>
+      </w:r>
+      <w:proofErr w:type="spellStart"/>
+      <w:r>
+        <w:t>konfigurátor</w:t>
+      </w:r>
+      <w:proofErr w:type="spellEnd"/>
     </w:p>
     <w:p>
       <w:pPr>
         <w:spacing w:after="80"/>
       </w:pPr>
       <w:r>
-        <w:t>Készítsen C++ programot italreceptek nyilvántartására! A program alapanyagokból építse fel a recepteket. Elegendő 3-4 receptet kezelnie, de legyen bővíthető. A programmal minimálisan a következő feladatokat kell ellátni:</w:t>
+        <w:t xml:space="preserve">Készítsen C++ programot </w:t>
+      </w:r>
+      <w:r>
+        <w:t xml:space="preserve">számítógép </w:t>
+      </w:r>
+      <w:proofErr w:type="spellStart"/>
+      <w:r>
+        <w:t>konfigok</w:t>
+      </w:r>
+      <w:proofErr w:type="spellEnd"/>
+      <w:r>
+        <w:t xml:space="preserve"> nyilvántartására! A program a</w:t>
+      </w:r>
+      <w:r>
+        <w:t>lkatrészekből</w:t>
+      </w:r>
+      <w:r>
+        <w:t xml:space="preserve"> építse fel a </w:t>
+      </w:r>
+      <w:r>
+        <w:t>konfigokat</w:t>
+      </w:r>
+      <w:r>
+        <w:t xml:space="preserve">. Elegendő 3-4 </w:t>
+      </w:r>
+      <w:proofErr w:type="spellStart"/>
+      <w:r>
+        <w:t>konfigot</w:t>
+      </w:r>
+      <w:proofErr w:type="spellEnd"/>
+      <w:r>
+        <w:t xml:space="preserve"> kezelnie, de legyen bővíthető. A programmal minimálisan a következő feladatokat kell ellátni:</w:t>
       </w:r>
     </w:p>
     <w:p>
@@ -52,7 +88,13 @@
         </w:numPr>
       </w:pPr>
       <w:r>
-        <w:t>új alapanyag bevitele az adatbázisba</w:t>
+        <w:t xml:space="preserve">új </w:t>
+      </w:r>
+      <w:r>
+        <w:t xml:space="preserve">alkatrészek </w:t>
+      </w:r>
+      <w:r>
+        <w:t>bevitele az adatbázisba</w:t>
       </w:r>
     </w:p>
     <w:p>
@@ -64,7 +106,13 @@
         </w:numPr>
       </w:pPr>
       <w:r>
-        <w:t>új recept bevitele az adatbázisba</w:t>
+        <w:t xml:space="preserve">új </w:t>
+      </w:r>
+      <w:r>
+        <w:t>konfig</w:t>
+      </w:r>
+      <w:r>
+        <w:t xml:space="preserve"> bevitele az adatbázisba</w:t>
       </w:r>
     </w:p>
     <w:p>
@@ -100,10 +148,11 @@
         </w:numPr>
       </w:pPr>
       <w:r>
-        <w:t>recept törlése</w:t>
-      </w:r>
-      <w:bookmarkStart w:id="0" w:name="_GoBack"/>
-      <w:bookmarkEnd w:id="0"/>
+        <w:t>konfig</w:t>
+      </w:r>
+      <w:r>
+        <w:t xml:space="preserve"> törlése</w:t>
+      </w:r>
     </w:p>
     <w:p>
       <w:pPr>
@@ -114,7 +163,13 @@
         </w:numPr>
       </w:pPr>
       <w:r>
-        <w:t>kiválasztott ital hozzávalóinak listázása</w:t>
+        <w:t xml:space="preserve">kiválasztott </w:t>
+      </w:r>
+      <w:r>
+        <w:t>konfig alkatrészeinek</w:t>
+      </w:r>
+      <w:r>
+        <w:t xml:space="preserve"> listázása</w:t>
       </w:r>
     </w:p>
     <w:p>
@@ -148,7 +203,55 @@
         <w:rPr>
           <w:sz w:val="24"/>
         </w:rPr>
-        <w:t>amely italoknak a receptjeit és az azok elkészítéséhez szükséges hozzávalókat tárolja</w:t>
+        <w:t xml:space="preserve">amely </w:t>
+      </w:r>
+      <w:r>
+        <w:rPr>
+          <w:sz w:val="24"/>
+        </w:rPr>
+        <w:t>számítógépeknek</w:t>
+      </w:r>
+      <w:r>
+        <w:rPr>
+          <w:sz w:val="24"/>
+        </w:rPr>
+        <w:t xml:space="preserve"> a </w:t>
+      </w:r>
+      <w:r>
+        <w:rPr>
+          <w:sz w:val="24"/>
+        </w:rPr>
+        <w:t>konfigjait</w:t>
+      </w:r>
+      <w:r>
+        <w:rPr>
+          <w:sz w:val="24"/>
+        </w:rPr>
+        <w:t xml:space="preserve"> és az azok </w:t>
+      </w:r>
+      <w:r>
+        <w:rPr>
+          <w:sz w:val="24"/>
+        </w:rPr>
+        <w:t>összerakásához</w:t>
+      </w:r>
+      <w:r>
+        <w:rPr>
+          <w:sz w:val="24"/>
+        </w:rPr>
+        <w:t xml:space="preserve"> szükséges </w:t>
+      </w:r>
+      <w:r>
+        <w:rPr>
+          <w:sz w:val="24"/>
+        </w:rPr>
+        <w:t>alkatrészeket</w:t>
+      </w:r>
+      <w:r>
+        <w:rPr>
+          <w:sz w:val="24"/>
+        </w:rPr>
+        <w:t xml:space="preserve"> tárolja</w:t>
       </w:r>
       <w:r>
         <w:rPr>
@@ -160,27 +263,563 @@
         <w:rPr>
           <w:sz w:val="24"/>
         </w:rPr>
-        <w:t xml:space="preserve">. A program tárolhasson akárhány receptet és alapanyagot, amiket bővíteni is lehessen. A program külön fájlban tárolja a recepteket és a hozzávalókat, amiket tudjon beolvasni és módosítani, bővíteni. </w:t>
-      </w:r>
-      <w:r>
-        <w:rPr>
-          <w:sz w:val="24"/>
-        </w:rPr>
-        <w:t>Ezek mellett extra funkció lehet az ital alkoholszázalékának kiszámítása vagy az összár kijelzése.</w:t>
+        <w:t xml:space="preserve">. A program tárolhasson akárhány </w:t>
+      </w:r>
+      <w:proofErr w:type="spellStart"/>
+      <w:r>
+        <w:rPr>
+          <w:sz w:val="24"/>
+        </w:rPr>
+        <w:t>konfigot</w:t>
+      </w:r>
+      <w:proofErr w:type="spellEnd"/>
+      <w:r>
+        <w:rPr>
+          <w:sz w:val="24"/>
+        </w:rPr>
+        <w:t xml:space="preserve"> és </w:t>
+      </w:r>
+      <w:r>
+        <w:rPr>
+          <w:sz w:val="24"/>
+        </w:rPr>
+        <w:t>alkatrészt</w:t>
+      </w:r>
+      <w:r>
+        <w:rPr>
+          <w:sz w:val="24"/>
+        </w:rPr>
+        <w:t xml:space="preserve">, amiket bővíteni is lehessen. A program külön fájlban tárolja a </w:t>
+      </w:r>
+      <w:proofErr w:type="spellStart"/>
+      <w:r>
+        <w:rPr>
+          <w:sz w:val="24"/>
+        </w:rPr>
+        <w:t>konfigokat</w:t>
+      </w:r>
+      <w:proofErr w:type="spellEnd"/>
+      <w:r>
+        <w:rPr>
+          <w:sz w:val="24"/>
+        </w:rPr>
+        <w:t xml:space="preserve"> és alkatrészeket</w:t>
+      </w:r>
+      <w:r>
+        <w:rPr>
+          <w:sz w:val="24"/>
+        </w:rPr>
+        <w:t xml:space="preserve">, amiket tudjon beolvasni és módosítani, bővíteni. </w:t>
+      </w:r>
+      <w:r>
+        <w:rPr>
+          <w:sz w:val="24"/>
+        </w:rPr>
+        <w:t>Ezek mellett extra funkció lehet az összár kijelzése.</w:t>
+      </w:r>
+      <w:r>
+        <w:rPr>
+          <w:sz w:val="24"/>
+        </w:rPr>
+        <w:t xml:space="preserve"> A számítógépek csak PC k lehetnek. Az alkatrészek típusai:</w:t>
       </w:r>
     </w:p>
     <w:p>
       <w:pPr>
-        <w:pStyle w:val="Cmsor2"/>
-      </w:pPr>
-      <w:r>
-        <w:t>A program használata</w:t>
+        <w:pStyle w:val="Listaszerbekezds"/>
+        <w:numPr>
+          <w:ilvl w:val="0"/>
+          <w:numId w:val="7"/>
+        </w:numPr>
+        <w:jc w:val="both"/>
+        <w:rPr>
+          <w:sz w:val="24"/>
+        </w:rPr>
+      </w:pPr>
+      <w:r>
+        <w:rPr>
+          <w:sz w:val="24"/>
+        </w:rPr>
+        <w:t>Alkatrész</w:t>
+      </w:r>
+      <w:r>
+        <w:rPr>
+          <w:sz w:val="24"/>
+        </w:rPr>
+        <w:t xml:space="preserve"> – gyártó, típus, </w:t>
+      </w:r>
+      <w:r>
+        <w:rPr>
+          <w:sz w:val="24"/>
+        </w:rPr>
+        <w:t>ár</w:t>
       </w:r>
     </w:p>
     <w:p>
       <w:pPr>
+        <w:pStyle w:val="Listaszerbekezds"/>
+        <w:numPr>
+          <w:ilvl w:val="0"/>
+          <w:numId w:val="6"/>
+        </w:numPr>
         <w:jc w:val="both"/>
         <w:rPr>
+          <w:sz w:val="24"/>
+        </w:rPr>
+      </w:pPr>
+      <w:r>
+        <w:rPr>
+          <w:sz w:val="24"/>
+        </w:rPr>
+        <w:t>CPU –</w:t>
+      </w:r>
+      <w:r>
+        <w:rPr>
+          <w:sz w:val="24"/>
+        </w:rPr>
+        <w:t xml:space="preserve"> </w:t>
+      </w:r>
+      <w:r>
+        <w:rPr>
+          <w:sz w:val="24"/>
+        </w:rPr>
+        <w:t>órajel, magok száma</w:t>
+      </w:r>
+      <w:r>
+        <w:rPr>
+          <w:sz w:val="24"/>
+        </w:rPr>
+        <w:t xml:space="preserve">, </w:t>
+      </w:r>
+      <w:proofErr w:type="spellStart"/>
+      <w:r>
+        <w:rPr>
+          <w:sz w:val="24"/>
+        </w:rPr>
+        <w:t>socket</w:t>
+      </w:r>
+      <w:bookmarkStart w:id="0" w:name="_GoBack"/>
+      <w:bookmarkEnd w:id="0"/>
+      <w:proofErr w:type="spellEnd"/>
+    </w:p>
+    <w:p>
+      <w:pPr>
+        <w:pStyle w:val="Listaszerbekezds"/>
+        <w:numPr>
+          <w:ilvl w:val="0"/>
+          <w:numId w:val="6"/>
+        </w:numPr>
+        <w:jc w:val="both"/>
+        <w:rPr>
+          <w:sz w:val="24"/>
+        </w:rPr>
+      </w:pPr>
+      <w:r>
+        <w:rPr>
+          <w:sz w:val="24"/>
+        </w:rPr>
+        <w:t>GPU –</w:t>
+      </w:r>
+      <w:r>
+        <w:rPr>
+          <w:sz w:val="24"/>
+        </w:rPr>
+        <w:t xml:space="preserve"> </w:t>
+      </w:r>
+      <w:r>
+        <w:rPr>
+          <w:sz w:val="24"/>
+        </w:rPr>
+        <w:t xml:space="preserve">órajel, </w:t>
+      </w:r>
+      <w:proofErr w:type="spellStart"/>
+      <w:r>
+        <w:rPr>
+          <w:sz w:val="24"/>
+        </w:rPr>
+        <w:t>vram</w:t>
+      </w:r>
+      <w:proofErr w:type="spellEnd"/>
+      <w:r>
+        <w:rPr>
+          <w:sz w:val="24"/>
+        </w:rPr>
+        <w:t xml:space="preserve"> mérete</w:t>
+      </w:r>
+    </w:p>
+    <w:p>
+      <w:pPr>
+        <w:pStyle w:val="Listaszerbekezds"/>
+        <w:numPr>
+          <w:ilvl w:val="0"/>
+          <w:numId w:val="6"/>
+        </w:numPr>
+        <w:jc w:val="both"/>
+        <w:rPr>
+          <w:sz w:val="24"/>
+        </w:rPr>
+      </w:pPr>
+      <w:r>
+        <w:rPr>
+          <w:sz w:val="24"/>
+        </w:rPr>
+        <w:t>RAM –</w:t>
+      </w:r>
+      <w:r>
+        <w:rPr>
+          <w:sz w:val="24"/>
+        </w:rPr>
+        <w:t xml:space="preserve"> </w:t>
+      </w:r>
+      <w:r>
+        <w:rPr>
+          <w:sz w:val="24"/>
+        </w:rPr>
+        <w:t>órajel, ram mérete</w:t>
+      </w:r>
+    </w:p>
+    <w:p>
+      <w:pPr>
+        <w:pStyle w:val="Listaszerbekezds"/>
+        <w:numPr>
+          <w:ilvl w:val="0"/>
+          <w:numId w:val="6"/>
+        </w:numPr>
+        <w:jc w:val="both"/>
+        <w:rPr>
+          <w:sz w:val="24"/>
+        </w:rPr>
+      </w:pPr>
+      <w:r>
+        <w:rPr>
+          <w:sz w:val="24"/>
+        </w:rPr>
+        <w:t>Alaplap –</w:t>
+      </w:r>
+      <w:r>
+        <w:rPr>
+          <w:sz w:val="24"/>
+        </w:rPr>
+        <w:t xml:space="preserve"> </w:t>
+      </w:r>
+      <w:r>
+        <w:rPr>
+          <w:sz w:val="24"/>
+        </w:rPr>
+        <w:t xml:space="preserve">chipset, </w:t>
+      </w:r>
+      <w:proofErr w:type="spellStart"/>
+      <w:r>
+        <w:rPr>
+          <w:sz w:val="24"/>
+        </w:rPr>
+        <w:t>socket</w:t>
+      </w:r>
+      <w:proofErr w:type="spellEnd"/>
+      <w:r>
+        <w:rPr>
+          <w:sz w:val="24"/>
+        </w:rPr>
+        <w:t xml:space="preserve">, </w:t>
+      </w:r>
+      <w:proofErr w:type="spellStart"/>
+      <w:r>
+        <w:rPr>
+          <w:sz w:val="24"/>
+        </w:rPr>
+        <w:t>form</w:t>
+      </w:r>
+      <w:proofErr w:type="spellEnd"/>
+      <w:r>
+        <w:rPr>
+          <w:sz w:val="24"/>
+        </w:rPr>
+        <w:t xml:space="preserve"> </w:t>
+      </w:r>
+      <w:proofErr w:type="spellStart"/>
+      <w:r>
+        <w:rPr>
+          <w:sz w:val="24"/>
+        </w:rPr>
+        <w:t>factor</w:t>
+      </w:r>
+      <w:proofErr w:type="spellEnd"/>
+    </w:p>
+    <w:p>
+      <w:pPr>
+        <w:pStyle w:val="Listaszerbekezds"/>
+        <w:numPr>
+          <w:ilvl w:val="0"/>
+          <w:numId w:val="6"/>
+        </w:numPr>
+        <w:jc w:val="both"/>
+        <w:rPr>
+          <w:sz w:val="24"/>
+        </w:rPr>
+      </w:pPr>
+      <w:r>
+        <w:rPr>
+          <w:sz w:val="24"/>
+        </w:rPr>
+        <w:t xml:space="preserve">ház – </w:t>
+      </w:r>
+      <w:proofErr w:type="spellStart"/>
+      <w:r>
+        <w:rPr>
+          <w:sz w:val="24"/>
+        </w:rPr>
+        <w:t>form</w:t>
+      </w:r>
+      <w:proofErr w:type="spellEnd"/>
+      <w:r>
+        <w:rPr>
+          <w:sz w:val="24"/>
+        </w:rPr>
+        <w:t xml:space="preserve"> </w:t>
+      </w:r>
+      <w:proofErr w:type="spellStart"/>
+      <w:r>
+        <w:rPr>
+          <w:sz w:val="24"/>
+        </w:rPr>
+        <w:t>factor</w:t>
+      </w:r>
+      <w:proofErr w:type="spellEnd"/>
+    </w:p>
+    <w:p>
+      <w:pPr>
+        <w:pStyle w:val="Listaszerbekezds"/>
+        <w:numPr>
+          <w:ilvl w:val="0"/>
+          <w:numId w:val="6"/>
+        </w:numPr>
+        <w:jc w:val="both"/>
+        <w:rPr>
+          <w:sz w:val="24"/>
+        </w:rPr>
+      </w:pPr>
+      <w:r>
+        <w:rPr>
+          <w:sz w:val="24"/>
+        </w:rPr>
+        <w:t>táp – teljesítmény</w:t>
+      </w:r>
+    </w:p>
+    <w:p>
+      <w:pPr>
+        <w:pStyle w:val="Listaszerbekezds"/>
+        <w:numPr>
+          <w:ilvl w:val="0"/>
+          <w:numId w:val="6"/>
+        </w:numPr>
+        <w:jc w:val="both"/>
+        <w:rPr>
+          <w:sz w:val="24"/>
+        </w:rPr>
+      </w:pPr>
+      <w:r>
+        <w:rPr>
+          <w:sz w:val="24"/>
+        </w:rPr>
+        <w:t>háttértár –</w:t>
+      </w:r>
+      <w:r>
+        <w:rPr>
+          <w:sz w:val="24"/>
+        </w:rPr>
+        <w:t xml:space="preserve"> </w:t>
+      </w:r>
+      <w:r>
+        <w:rPr>
+          <w:sz w:val="24"/>
+        </w:rPr>
+        <w:t>méret, írási/olvasási sebesség</w:t>
+      </w:r>
+    </w:p>
+    <w:p>
+      <w:pPr>
+        <w:pStyle w:val="Listaszerbekezds"/>
+        <w:numPr>
+          <w:ilvl w:val="1"/>
+          <w:numId w:val="6"/>
+        </w:numPr>
+        <w:jc w:val="both"/>
+        <w:rPr>
+          <w:sz w:val="24"/>
+        </w:rPr>
+      </w:pPr>
+      <w:proofErr w:type="spellStart"/>
+      <w:r>
+        <w:rPr>
+          <w:sz w:val="24"/>
+        </w:rPr>
+        <w:t>ssd</w:t>
+      </w:r>
+      <w:proofErr w:type="spellEnd"/>
+      <w:r>
+        <w:rPr>
+          <w:sz w:val="24"/>
+        </w:rPr>
+        <w:t xml:space="preserve"> – </w:t>
+      </w:r>
+      <w:proofErr w:type="spellStart"/>
+      <w:r>
+        <w:rPr>
+          <w:sz w:val="24"/>
+        </w:rPr>
+        <w:t>form</w:t>
+      </w:r>
+      <w:proofErr w:type="spellEnd"/>
+      <w:r>
+        <w:rPr>
+          <w:sz w:val="24"/>
+        </w:rPr>
+        <w:t xml:space="preserve"> </w:t>
+      </w:r>
+      <w:proofErr w:type="spellStart"/>
+      <w:r>
+        <w:rPr>
+          <w:sz w:val="24"/>
+        </w:rPr>
+        <w:t>factor</w:t>
+      </w:r>
+      <w:proofErr w:type="spellEnd"/>
+      <w:r>
+        <w:rPr>
+          <w:sz w:val="24"/>
+        </w:rPr>
+        <w:t xml:space="preserve">, </w:t>
+      </w:r>
+      <w:proofErr w:type="spellStart"/>
+      <w:r>
+        <w:rPr>
+          <w:sz w:val="24"/>
+        </w:rPr>
+        <w:t>flash</w:t>
+      </w:r>
+      <w:proofErr w:type="spellEnd"/>
+      <w:r>
+        <w:rPr>
+          <w:sz w:val="24"/>
+        </w:rPr>
+        <w:t xml:space="preserve"> </w:t>
+      </w:r>
+      <w:proofErr w:type="spellStart"/>
+      <w:r>
+        <w:rPr>
+          <w:sz w:val="24"/>
+        </w:rPr>
+        <w:t>cellek</w:t>
+      </w:r>
+      <w:proofErr w:type="spellEnd"/>
+      <w:r>
+        <w:rPr>
+          <w:sz w:val="24"/>
+        </w:rPr>
+        <w:t xml:space="preserve"> száma (</w:t>
+      </w:r>
+      <w:proofErr w:type="spellStart"/>
+      <w:r>
+        <w:rPr>
+          <w:sz w:val="24"/>
+        </w:rPr>
+        <w:t>slc</w:t>
+      </w:r>
+      <w:proofErr w:type="spellEnd"/>
+      <w:r>
+        <w:rPr>
+          <w:sz w:val="24"/>
+        </w:rPr>
+        <w:t xml:space="preserve">, </w:t>
+      </w:r>
+      <w:proofErr w:type="spellStart"/>
+      <w:r>
+        <w:rPr>
+          <w:sz w:val="24"/>
+        </w:rPr>
+        <w:t>mlc</w:t>
+      </w:r>
+      <w:proofErr w:type="spellEnd"/>
+      <w:r>
+        <w:rPr>
+          <w:sz w:val="24"/>
+        </w:rPr>
+        <w:t xml:space="preserve">, </w:t>
+      </w:r>
+      <w:proofErr w:type="spellStart"/>
+      <w:r>
+        <w:rPr>
+          <w:sz w:val="24"/>
+        </w:rPr>
+        <w:t>tlc</w:t>
+      </w:r>
+      <w:proofErr w:type="spellEnd"/>
+      <w:r>
+        <w:rPr>
+          <w:sz w:val="24"/>
+        </w:rPr>
+        <w:t>)</w:t>
+      </w:r>
+    </w:p>
+    <w:p>
+      <w:pPr>
+        <w:pStyle w:val="Listaszerbekezds"/>
+        <w:numPr>
+          <w:ilvl w:val="1"/>
+          <w:numId w:val="6"/>
+        </w:numPr>
+        <w:jc w:val="both"/>
+        <w:rPr>
+          <w:sz w:val="24"/>
+        </w:rPr>
+      </w:pPr>
+      <w:proofErr w:type="spellStart"/>
+      <w:r>
+        <w:rPr>
+          <w:sz w:val="24"/>
+        </w:rPr>
+        <w:t>hdd</w:t>
+      </w:r>
+      <w:proofErr w:type="spellEnd"/>
+      <w:r>
+        <w:rPr>
+          <w:sz w:val="24"/>
+        </w:rPr>
+        <w:t xml:space="preserve"> </w:t>
+      </w:r>
+      <w:r>
+        <w:rPr>
+          <w:sz w:val="24"/>
+        </w:rPr>
+        <w:t>–</w:t>
+      </w:r>
+      <w:r>
+        <w:rPr>
+          <w:sz w:val="24"/>
+        </w:rPr>
+        <w:t xml:space="preserve"> </w:t>
+      </w:r>
+      <w:proofErr w:type="spellStart"/>
+      <w:r>
+        <w:rPr>
+          <w:sz w:val="24"/>
+        </w:rPr>
+        <w:t>rpm</w:t>
+      </w:r>
+      <w:proofErr w:type="spellEnd"/>
+    </w:p>
+    <w:p>
+      <w:pPr>
+        <w:pStyle w:val="Cmsor2"/>
+      </w:pPr>
+      <w:r>
+        <w:t>A program használata</w:t>
+      </w:r>
+    </w:p>
+    <w:p>
+      <w:pPr>
+        <w:jc w:val="both"/>
+        <w:rPr>
           <w:rFonts w:cstheme="minorHAnsi"/>
           <w:sz w:val="24"/>
         </w:rPr>
@@ -293,6 +932,7 @@
         <w:rPr>
           <w:sz w:val="24"/>
         </w:rPr>
+        <w:lastRenderedPageBreak/>
         <w:t xml:space="preserve">A </w:t>
       </w:r>
       <w:proofErr w:type="spellStart"/>
@@ -321,7 +961,21 @@
         <w:rPr>
           <w:sz w:val="24"/>
         </w:rPr>
-        <w:t xml:space="preserve"> a menüpontok kiválasztásával lehet navigálni a különböző funkciók között. A program a futás végén a megadott fájlba menti az új recepteket vagy beírja a változtatásokat.</w:t>
+        <w:t xml:space="preserve"> a menüpontok kiválasztásával lehet navigálni a különböző funkciók között. A program a futás végén a megadott fájlba menti az új </w:t>
+      </w:r>
+      <w:proofErr w:type="spellStart"/>
+      <w:r>
+        <w:rPr>
+          <w:sz w:val="24"/>
+        </w:rPr>
+        <w:t>konfigokat</w:t>
+      </w:r>
+      <w:proofErr w:type="spellEnd"/>
+      <w:r>
+        <w:rPr>
+          <w:sz w:val="24"/>
+        </w:rPr>
+        <w:t xml:space="preserve"> vagy beírja a változtatásokat.</w:t>
       </w:r>
     </w:p>
     <w:p>
@@ -528,7 +1182,21 @@
         <w:rPr>
           <w:sz w:val="24"/>
         </w:rPr>
-        <w:t>lehet választani a funkciók közül majd funkciónak megfelelően a program kiírja nekünk, amit választottunk vagy be lehet neki írni új receptet. Ha a receptben olyan hozzávaló is van</w:t>
+        <w:t xml:space="preserve">lehet választani a funkciók közül majd funkciónak megfelelően a program kiírja nekünk, amit választottunk vagy be lehet neki írni új </w:t>
+      </w:r>
+      <w:proofErr w:type="spellStart"/>
+      <w:r>
+        <w:rPr>
+          <w:sz w:val="24"/>
+        </w:rPr>
+        <w:t>konfigot</w:t>
+      </w:r>
+      <w:proofErr w:type="spellEnd"/>
+      <w:r>
+        <w:rPr>
+          <w:sz w:val="24"/>
+        </w:rPr>
+        <w:t>. Ha a receptben olyan hozzávaló is van</w:t>
       </w:r>
       <w:r>
         <w:rPr>
@@ -1262,6 +1930,232 @@
       </w:rPr>
     </w:lvl>
   </w:abstractNum>
+  <w:abstractNum w:abstractNumId="5" w15:restartNumberingAfterBreak="0">
+    <w:nsid w:val="55415F27"/>
+    <w:multiLevelType w:val="hybridMultilevel"/>
+    <w:tmpl w:val="71A665B2"/>
+    <w:lvl w:ilvl="0" w:tplc="040E0001">
+      <w:start w:val="1"/>
+      <w:numFmt w:val="bullet"/>
+      <w:lvlText w:val=""/>
+      <w:lvlJc w:val="left"/>
+      <w:pPr>
+        <w:ind w:left="720" w:hanging="360"/>
+      </w:pPr>
+      <w:rPr>
+        <w:rFonts w:ascii="Symbol" w:hAnsi="Symbol" w:hint="default"/>
+      </w:rPr>
+    </w:lvl>
+    <w:lvl w:ilvl="1" w:tplc="040E0003" w:tentative="1">
+      <w:start w:val="1"/>
+      <w:numFmt w:val="bullet"/>
+      <w:lvlText w:val="o"/>
+      <w:lvlJc w:val="left"/>
+      <w:pPr>
+        <w:ind w:left="1440" w:hanging="360"/>
+      </w:pPr>
+      <w:rPr>
+        <w:rFonts w:ascii="Courier New" w:hAnsi="Courier New" w:cs="Courier New" w:hint="default"/>
+      </w:rPr>
+    </w:lvl>
+    <w:lvl w:ilvl="2" w:tplc="040E0005" w:tentative="1">
+      <w:start w:val="1"/>
+      <w:numFmt w:val="bullet"/>
+      <w:lvlText w:val=""/>
+      <w:lvlJc w:val="left"/>
+      <w:pPr>
+        <w:ind w:left="2160" w:hanging="360"/>
+      </w:pPr>
+      <w:rPr>
+        <w:rFonts w:ascii="Wingdings" w:hAnsi="Wingdings" w:hint="default"/>
+      </w:rPr>
+    </w:lvl>
+    <w:lvl w:ilvl="3" w:tplc="040E0001" w:tentative="1">
+      <w:start w:val="1"/>
+      <w:numFmt w:val="bullet"/>
+      <w:lvlText w:val=""/>
+      <w:lvlJc w:val="left"/>
+      <w:pPr>
+        <w:ind w:left="2880" w:hanging="360"/>
+      </w:pPr>
+      <w:rPr>
+        <w:rFonts w:ascii="Symbol" w:hAnsi="Symbol" w:hint="default"/>
+      </w:rPr>
+    </w:lvl>
+    <w:lvl w:ilvl="4" w:tplc="040E0003" w:tentative="1">
+      <w:start w:val="1"/>
+      <w:numFmt w:val="bullet"/>
+      <w:lvlText w:val="o"/>
+      <w:lvlJc w:val="left"/>
+      <w:pPr>
+        <w:ind w:left="3600" w:hanging="360"/>
+      </w:pPr>
+      <w:rPr>
+        <w:rFonts w:ascii="Courier New" w:hAnsi="Courier New" w:cs="Courier New" w:hint="default"/>
+      </w:rPr>
+    </w:lvl>
+    <w:lvl w:ilvl="5" w:tplc="040E0005" w:tentative="1">
+      <w:start w:val="1"/>
+      <w:numFmt w:val="bullet"/>
+      <w:lvlText w:val=""/>
+      <w:lvlJc w:val="left"/>
+      <w:pPr>
+        <w:ind w:left="4320" w:hanging="360"/>
+      </w:pPr>
+      <w:rPr>
+        <w:rFonts w:ascii="Wingdings" w:hAnsi="Wingdings" w:hint="default"/>
+      </w:rPr>
+    </w:lvl>
+    <w:lvl w:ilvl="6" w:tplc="040E0001" w:tentative="1">
+      <w:start w:val="1"/>
+      <w:numFmt w:val="bullet"/>
+      <w:lvlText w:val=""/>
+      <w:lvlJc w:val="left"/>
+      <w:pPr>
+        <w:ind w:left="5040" w:hanging="360"/>
+      </w:pPr>
+      <w:rPr>
+        <w:rFonts w:ascii="Symbol" w:hAnsi="Symbol" w:hint="default"/>
+      </w:rPr>
+    </w:lvl>
+    <w:lvl w:ilvl="7" w:tplc="040E0003" w:tentative="1">
+      <w:start w:val="1"/>
+      <w:numFmt w:val="bullet"/>
+      <w:lvlText w:val="o"/>
+      <w:lvlJc w:val="left"/>
+      <w:pPr>
+        <w:ind w:left="5760" w:hanging="360"/>
+      </w:pPr>
+      <w:rPr>
+        <w:rFonts w:ascii="Courier New" w:hAnsi="Courier New" w:cs="Courier New" w:hint="default"/>
+      </w:rPr>
+    </w:lvl>
+    <w:lvl w:ilvl="8" w:tplc="040E0005" w:tentative="1">
+      <w:start w:val="1"/>
+      <w:numFmt w:val="bullet"/>
+      <w:lvlText w:val=""/>
+      <w:lvlJc w:val="left"/>
+      <w:pPr>
+        <w:ind w:left="6480" w:hanging="360"/>
+      </w:pPr>
+      <w:rPr>
+        <w:rFonts w:ascii="Wingdings" w:hAnsi="Wingdings" w:hint="default"/>
+      </w:rPr>
+    </w:lvl>
+  </w:abstractNum>
+  <w:abstractNum w:abstractNumId="6" w15:restartNumberingAfterBreak="0">
+    <w:nsid w:val="7BBB7B47"/>
+    <w:multiLevelType w:val="hybridMultilevel"/>
+    <w:tmpl w:val="AD0C4EC2"/>
+    <w:lvl w:ilvl="0" w:tplc="040E0001">
+      <w:start w:val="1"/>
+      <w:numFmt w:val="bullet"/>
+      <w:lvlText w:val=""/>
+      <w:lvlJc w:val="left"/>
+      <w:pPr>
+        <w:ind w:left="1080" w:hanging="360"/>
+      </w:pPr>
+      <w:rPr>
+        <w:rFonts w:ascii="Symbol" w:hAnsi="Symbol" w:hint="default"/>
+      </w:rPr>
+    </w:lvl>
+    <w:lvl w:ilvl="1" w:tplc="040E0003">
+      <w:start w:val="1"/>
+      <w:numFmt w:val="bullet"/>
+      <w:lvlText w:val="o"/>
+      <w:lvlJc w:val="left"/>
+      <w:pPr>
+        <w:ind w:left="1800" w:hanging="360"/>
+      </w:pPr>
+      <w:rPr>
+        <w:rFonts w:ascii="Courier New" w:hAnsi="Courier New" w:cs="Courier New" w:hint="default"/>
+      </w:rPr>
+    </w:lvl>
+    <w:lvl w:ilvl="2" w:tplc="040E0005" w:tentative="1">
+      <w:start w:val="1"/>
+      <w:numFmt w:val="bullet"/>
+      <w:lvlText w:val=""/>
+      <w:lvlJc w:val="left"/>
+      <w:pPr>
+        <w:ind w:left="2520" w:hanging="360"/>
+      </w:pPr>
+      <w:rPr>
+        <w:rFonts w:ascii="Wingdings" w:hAnsi="Wingdings" w:hint="default"/>
+      </w:rPr>
+    </w:lvl>
+    <w:lvl w:ilvl="3" w:tplc="040E0001" w:tentative="1">
+      <w:start w:val="1"/>
+      <w:numFmt w:val="bullet"/>
+      <w:lvlText w:val=""/>
+      <w:lvlJc w:val="left"/>
+      <w:pPr>
+        <w:ind w:left="3240" w:hanging="360"/>
+      </w:pPr>
+      <w:rPr>
+        <w:rFonts w:ascii="Symbol" w:hAnsi="Symbol" w:hint="default"/>
+      </w:rPr>
+    </w:lvl>
+    <w:lvl w:ilvl="4" w:tplc="040E0003" w:tentative="1">
+      <w:start w:val="1"/>
+      <w:numFmt w:val="bullet"/>
+      <w:lvlText w:val="o"/>
+      <w:lvlJc w:val="left"/>
+      <w:pPr>
+        <w:ind w:left="3960" w:hanging="360"/>
+      </w:pPr>
+      <w:rPr>
+        <w:rFonts w:ascii="Courier New" w:hAnsi="Courier New" w:cs="Courier New" w:hint="default"/>
+      </w:rPr>
+    </w:lvl>
+    <w:lvl w:ilvl="5" w:tplc="040E0005" w:tentative="1">
+      <w:start w:val="1"/>
+      <w:numFmt w:val="bullet"/>
+      <w:lvlText w:val=""/>
+      <w:lvlJc w:val="left"/>
+      <w:pPr>
+        <w:ind w:left="4680" w:hanging="360"/>
+      </w:pPr>
+      <w:rPr>
+        <w:rFonts w:ascii="Wingdings" w:hAnsi="Wingdings" w:hint="default"/>
+      </w:rPr>
+    </w:lvl>
+    <w:lvl w:ilvl="6" w:tplc="040E0001" w:tentative="1">
+      <w:start w:val="1"/>
+      <w:numFmt w:val="bullet"/>
+      <w:lvlText w:val=""/>
+      <w:lvlJc w:val="left"/>
+      <w:pPr>
+        <w:ind w:left="5400" w:hanging="360"/>
+      </w:pPr>
+      <w:rPr>
+        <w:rFonts w:ascii="Symbol" w:hAnsi="Symbol" w:hint="default"/>
+      </w:rPr>
+    </w:lvl>
+    <w:lvl w:ilvl="7" w:tplc="040E0003" w:tentative="1">
+      <w:start w:val="1"/>
+      <w:numFmt w:val="bullet"/>
+      <w:lvlText w:val="o"/>
+      <w:lvlJc w:val="left"/>
+      <w:pPr>
+        <w:ind w:left="6120" w:hanging="360"/>
+      </w:pPr>
+      <w:rPr>
+        <w:rFonts w:ascii="Courier New" w:hAnsi="Courier New" w:cs="Courier New" w:hint="default"/>
+      </w:rPr>
+    </w:lvl>
+    <w:lvl w:ilvl="8" w:tplc="040E0005" w:tentative="1">
+      <w:start w:val="1"/>
+      <w:numFmt w:val="bullet"/>
+      <w:lvlText w:val=""/>
+      <w:lvlJc w:val="left"/>
+      <w:pPr>
+        <w:ind w:left="6840" w:hanging="360"/>
+      </w:pPr>
+      <w:rPr>
+        <w:rFonts w:ascii="Wingdings" w:hAnsi="Wingdings" w:hint="default"/>
+      </w:rPr>
+    </w:lvl>
+  </w:abstractNum>
   <w:num w:numId="1">
     <w:abstractNumId w:val="3"/>
   </w:num>
@@ -1276,6 +2170,12 @@
   </w:num>
   <w:num w:numId="5">
     <w:abstractNumId w:val="0"/>
+  </w:num>
+  <w:num w:numId="6">
+    <w:abstractNumId w:val="6"/>
+  </w:num>
+  <w:num w:numId="7">
+    <w:abstractNumId w:val="5"/>
   </w:num>
 </w:numbering>
 </file>

--- a/Nagy házi feladat specifikáció.docx
+++ b/Nagy házi feladat specifikáció.docx
@@ -398,8 +398,6 @@
         </w:rPr>
         <w:t>socket</w:t>
       </w:r>
-      <w:bookmarkStart w:id="0" w:name="_GoBack"/>
-      <w:bookmarkEnd w:id="0"/>
       <w:proofErr w:type="spellEnd"/>
     </w:p>
     <w:p>
@@ -992,7 +990,7 @@
         <mc:AlternateContent>
           <mc:Choice Requires="wps">
             <w:drawing>
-              <wp:anchor distT="45720" distB="45720" distL="114300" distR="114300" simplePos="0" relativeHeight="251663360" behindDoc="0" locked="0" layoutInCell="1" allowOverlap="1" wp14:anchorId="49388B3A" wp14:editId="194205F1">
+              <wp:anchor distT="45720" distB="45720" distL="114300" distR="114300" simplePos="0" relativeHeight="251663360" behindDoc="0" locked="0" layoutInCell="1" allowOverlap="1" wp14:anchorId="3E23F3B6" wp14:editId="0449708D">
                 <wp:simplePos x="0" y="0"/>
                 <wp:positionH relativeFrom="margin">
                   <wp:align>right</wp:align>
@@ -1057,18 +1055,8 @@
                                 <w:sz w:val="24"/>
                                 <w:lang w:val="en-US"/>
                               </w:rPr>
-                              <w:t>/</w:t>
+                              <w:t>Brand:</w:t>
                             </w:r>
-                            <w:proofErr w:type="spellStart"/>
-                            <w:r>
-                              <w:rPr>
-                                <w:rFonts w:ascii="Consolas" w:hAnsi="Consolas"/>
-                                <w:sz w:val="24"/>
-                                <w:lang w:val="en-US"/>
-                              </w:rPr>
-                              <w:t>komment</w:t>
-                            </w:r>
-                            <w:proofErr w:type="spellEnd"/>
                           </w:p>
                         </w:txbxContent>
                       </wps:txbx>
@@ -1089,7 +1077,7 @@
           </mc:Choice>
           <mc:Fallback>
             <w:pict>
-              <v:shapetype w14:anchorId="49388B3A" id="_x0000_t202" coordsize="21600,21600" o:spt="202" path="m,l,21600r21600,l21600,xe">
+              <v:shapetype w14:anchorId="3E23F3B6" id="_x0000_t202" coordsize="21600,21600" o:spt="202" path="m,l,21600r21600,l21600,xe">
                 <v:stroke joinstyle="miter"/>
                 <v:path gradientshapeok="t" o:connecttype="rect"/>
               </v:shapetype>
@@ -1110,18 +1098,8 @@
                           <w:sz w:val="24"/>
                           <w:lang w:val="en-US"/>
                         </w:rPr>
-                        <w:t>/</w:t>
+                        <w:t>Brand:</w:t>
                       </w:r>
-                      <w:proofErr w:type="spellStart"/>
-                      <w:r>
-                        <w:rPr>
-                          <w:rFonts w:ascii="Consolas" w:hAnsi="Consolas"/>
-                          <w:sz w:val="24"/>
-                          <w:lang w:val="en-US"/>
-                        </w:rPr>
-                        <w:t>komment</w:t>
-                      </w:r>
-                      <w:proofErr w:type="spellEnd"/>
                     </w:p>
                   </w:txbxContent>
                 </v:textbox>
@@ -1135,20 +1113,52 @@
         <w:rPr>
           <w:sz w:val="24"/>
         </w:rPr>
-        <w:t xml:space="preserve">A fájlban a kommenteket sor eleji </w:t>
-      </w:r>
+        <w:t xml:space="preserve">A fájlban a </w:t>
+      </w:r>
+      <w:r>
+        <w:rPr>
+          <w:sz w:val="24"/>
+        </w:rPr>
+        <w:t>paraméterek</w:t>
+      </w:r>
+      <w:r>
+        <w:rPr>
+          <w:sz w:val="24"/>
+        </w:rPr>
+        <w:t xml:space="preserve"> </w:t>
+      </w:r>
+      <w:r>
+        <w:rPr>
+          <w:sz w:val="24"/>
+        </w:rPr>
+        <w:t xml:space="preserve">szó </w:t>
+      </w:r>
+      <w:proofErr w:type="gramStart"/>
+      <w:r>
+        <w:rPr>
+          <w:sz w:val="24"/>
+        </w:rPr>
+        <w:t>végi :</w:t>
+      </w:r>
+      <w:proofErr w:type="gramEnd"/>
       <w:r>
         <w:rPr>
           <w:b/>
           <w:sz w:val="24"/>
         </w:rPr>
-        <w:t xml:space="preserve">/ </w:t>
-      </w:r>
-      <w:r>
-        <w:rPr>
-          <w:sz w:val="24"/>
-        </w:rPr>
-        <w:t>jelöli.</w:t>
+        <w:t xml:space="preserve"> </w:t>
+      </w:r>
+      <w:r>
+        <w:rPr>
+          <w:sz w:val="24"/>
+        </w:rPr>
+        <w:t>után következnek</w:t>
+      </w:r>
+      <w:r>
+        <w:rPr>
+          <w:sz w:val="24"/>
+        </w:rPr>
+        <w:t>.</w:t>
       </w:r>
     </w:p>
     <w:p>
@@ -1182,7 +1192,15 @@
         <w:rPr>
           <w:sz w:val="24"/>
         </w:rPr>
-        <w:t xml:space="preserve">lehet választani a funkciók közül majd funkciónak megfelelően a program kiírja nekünk, amit választottunk vagy be lehet neki írni új </w:t>
+        <w:t>lehet választani a funkciók közül majd funkciónak megfelelően a program kiírja nekünk, amit v</w:t>
+      </w:r>
+      <w:bookmarkStart w:id="0" w:name="_GoBack"/>
+      <w:bookmarkEnd w:id="0"/>
+      <w:r>
+        <w:rPr>
+          <w:sz w:val="24"/>
+        </w:rPr>
+        <w:t xml:space="preserve">álasztottunk vagy be lehet neki írni új </w:t>
       </w:r>
       <w:proofErr w:type="spellStart"/>
       <w:r>
@@ -1196,7 +1214,33 @@
         <w:rPr>
           <w:sz w:val="24"/>
         </w:rPr>
-        <w:t>. Ha a receptben olyan hozzávaló is van</w:t>
+        <w:t xml:space="preserve">. Ha a </w:t>
+      </w:r>
+      <w:proofErr w:type="spellStart"/>
+      <w:r>
+        <w:rPr>
+          <w:sz w:val="24"/>
+        </w:rPr>
+        <w:t>konfigban</w:t>
+      </w:r>
+      <w:proofErr w:type="spellEnd"/>
+      <w:r>
+        <w:rPr>
+          <w:sz w:val="24"/>
+        </w:rPr>
+        <w:t xml:space="preserve"> olyan </w:t>
+      </w:r>
+      <w:r>
+        <w:rPr>
+          <w:sz w:val="24"/>
+        </w:rPr>
+        <w:t>alkatrész</w:t>
+      </w:r>
+      <w:r>
+        <w:rPr>
+          <w:sz w:val="24"/>
+        </w:rPr>
+        <w:t xml:space="preserve"> is van</w:t>
       </w:r>
       <w:r>
         <w:rPr>
@@ -1215,11 +1259,73 @@
           <w:sz w:val="24"/>
         </w:rPr>
         <w:t xml:space="preserve">eltárolja. </w:t>
+      </w:r>
+    </w:p>
+    <w:p>
+      <w:pPr>
+        <w:jc w:val="both"/>
+        <w:rPr>
+          <w:sz w:val="24"/>
+        </w:rPr>
+      </w:pPr>
+      <w:r>
+        <w:rPr>
+          <w:noProof/>
+          <w:sz w:val="24"/>
+        </w:rPr>
+        <w:drawing>
+          <wp:inline distT="0" distB="0" distL="0" distR="0" wp14:anchorId="106F8620" wp14:editId="2179363F">
+            <wp:extent cx="5934075" cy="4762500"/>
+            <wp:effectExtent l="0" t="0" r="9525" b="0"/>
+            <wp:docPr id="4" name="Kép 4"/>
+            <wp:cNvGraphicFramePr>
+              <a:graphicFrameLocks xmlns:a="http://schemas.openxmlformats.org/drawingml/2006/main" noChangeAspect="1"/>
+            </wp:cNvGraphicFramePr>
+            <a:graphic xmlns:a="http://schemas.openxmlformats.org/drawingml/2006/main">
+              <a:graphicData uri="http://schemas.openxmlformats.org/drawingml/2006/picture">
+                <pic:pic xmlns:pic="http://schemas.openxmlformats.org/drawingml/2006/picture">
+                  <pic:nvPicPr>
+                    <pic:cNvPr id="0" name="Picture 2"/>
+                    <pic:cNvPicPr>
+                      <a:picLocks noChangeAspect="1" noChangeArrowheads="1"/>
+                    </pic:cNvPicPr>
+                  </pic:nvPicPr>
+                  <pic:blipFill>
+                    <a:blip r:embed="rId7">
+                      <a:extLst>
+                        <a:ext uri="{28A0092B-C50C-407E-A947-70E740481C1C}">
+                          <a14:useLocalDpi xmlns:a14="http://schemas.microsoft.com/office/drawing/2010/main" val="0"/>
+                        </a:ext>
+                      </a:extLst>
+                    </a:blip>
+                    <a:srcRect/>
+                    <a:stretch>
+                      <a:fillRect/>
+                    </a:stretch>
+                  </pic:blipFill>
+                  <pic:spPr bwMode="auto">
+                    <a:xfrm>
+                      <a:off x="0" y="0"/>
+                      <a:ext cx="5934075" cy="4762500"/>
+                    </a:xfrm>
+                    <a:prstGeom prst="rect">
+                      <a:avLst/>
+                    </a:prstGeom>
+                    <a:noFill/>
+                    <a:ln>
+                      <a:noFill/>
+                    </a:ln>
+                  </pic:spPr>
+                </pic:pic>
+              </a:graphicData>
+            </a:graphic>
+          </wp:inline>
+        </w:drawing>
       </w:r>
     </w:p>
     <w:sectPr>
-      <w:headerReference w:type="default" r:id="rId7"/>
-      <w:footerReference w:type="default" r:id="rId8"/>
+      <w:headerReference w:type="default" r:id="rId8"/>
+      <w:footerReference w:type="default" r:id="rId9"/>
       <w:pgSz w:w="12240" w:h="15840"/>
       <w:pgMar w:top="1440" w:right="1440" w:bottom="1440" w:left="1440" w:header="708" w:footer="708" w:gutter="0"/>
       <w:cols w:space="708"/>
@@ -2197,7 +2303,7 @@
       </w:pPr>
     </w:pPrDefault>
   </w:docDefaults>
-  <w:latentStyles w:defLockedState="0" w:defUIPriority="99" w:defSemiHidden="0" w:defUnhideWhenUsed="0" w:defQFormat="0" w:count="375">
+  <w:latentStyles w:defLockedState="0" w:defUIPriority="99" w:defSemiHidden="0" w:defUnhideWhenUsed="0" w:defQFormat="0" w:count="376">
     <w:lsdException w:name="Normal" w:uiPriority="0" w:qFormat="1"/>
     <w:lsdException w:name="heading 1" w:uiPriority="9" w:qFormat="1"/>
     <w:lsdException w:name="heading 2" w:semiHidden="1" w:uiPriority="9" w:unhideWhenUsed="1" w:qFormat="1"/>
@@ -2303,7 +2409,6 @@
     <w:lsdException w:name="HTML Sample" w:semiHidden="1" w:unhideWhenUsed="1"/>
     <w:lsdException w:name="HTML Typewriter" w:semiHidden="1" w:unhideWhenUsed="1"/>
     <w:lsdException w:name="HTML Variable" w:semiHidden="1" w:unhideWhenUsed="1"/>
-    <w:lsdException w:name="Normal Table" w:semiHidden="1" w:unhideWhenUsed="1"/>
     <w:lsdException w:name="annotation subject" w:semiHidden="1" w:unhideWhenUsed="1"/>
     <w:lsdException w:name="No List" w:semiHidden="1" w:unhideWhenUsed="1"/>
     <w:lsdException w:name="Outline List 1" w:semiHidden="1" w:unhideWhenUsed="1"/>
@@ -2350,10 +2455,8 @@
     <w:lsdException w:name="Table Subtle 2" w:semiHidden="1" w:unhideWhenUsed="1"/>
     <w:lsdException w:name="Table Web 1" w:semiHidden="1" w:unhideWhenUsed="1"/>
     <w:lsdException w:name="Table Web 2" w:semiHidden="1" w:unhideWhenUsed="1"/>
-    <w:lsdException w:name="Table Web 3" w:semiHidden="1" w:unhideWhenUsed="1"/>
     <w:lsdException w:name="Balloon Text" w:semiHidden="1" w:unhideWhenUsed="1"/>
     <w:lsdException w:name="Table Grid" w:uiPriority="39"/>
-    <w:lsdException w:name="Table Theme" w:semiHidden="1" w:unhideWhenUsed="1"/>
     <w:lsdException w:name="Placeholder Text" w:semiHidden="1"/>
     <w:lsdException w:name="No Spacing" w:uiPriority="1" w:qFormat="1"/>
     <w:lsdException w:name="Light Shading" w:uiPriority="60"/>
@@ -2573,6 +2676,7 @@
     <w:lsdException w:name="Smart Hyperlink" w:semiHidden="1" w:unhideWhenUsed="1"/>
     <w:lsdException w:name="Hashtag" w:semiHidden="1" w:unhideWhenUsed="1"/>
     <w:lsdException w:name="Unresolved Mention" w:semiHidden="1" w:unhideWhenUsed="1"/>
+    <w:lsdException w:name="Smart Link" w:semiHidden="1" w:unhideWhenUsed="1"/>
   </w:latentStyles>
   <w:style w:type="paragraph" w:default="1" w:styleId="Norml">
     <w:name w:val="Normal"/>
@@ -2822,6 +2926,37 @@
       <w:color w:val="1F3763" w:themeColor="accent1" w:themeShade="7F"/>
       <w:sz w:val="24"/>
       <w:szCs w:val="24"/>
+      <w:lang w:val="hu-HU"/>
+    </w:rPr>
+  </w:style>
+  <w:style w:type="paragraph" w:styleId="Buborkszveg">
+    <w:name w:val="Balloon Text"/>
+    <w:basedOn w:val="Norml"/>
+    <w:link w:val="BuborkszvegChar"/>
+    <w:uiPriority w:val="99"/>
+    <w:semiHidden/>
+    <w:unhideWhenUsed/>
+    <w:rsid w:val="00567CEE"/>
+    <w:pPr>
+      <w:spacing w:after="0" w:line="240" w:lineRule="auto"/>
+    </w:pPr>
+    <w:rPr>
+      <w:rFonts w:ascii="Segoe UI" w:hAnsi="Segoe UI" w:cs="Segoe UI"/>
+      <w:sz w:val="18"/>
+      <w:szCs w:val="18"/>
+    </w:rPr>
+  </w:style>
+  <w:style w:type="character" w:customStyle="1" w:styleId="BuborkszvegChar">
+    <w:name w:val="Buborékszöveg Char"/>
+    <w:basedOn w:val="Bekezdsalapbettpusa"/>
+    <w:link w:val="Buborkszveg"/>
+    <w:uiPriority w:val="99"/>
+    <w:semiHidden/>
+    <w:rsid w:val="00567CEE"/>
+    <w:rPr>
+      <w:rFonts w:ascii="Segoe UI" w:hAnsi="Segoe UI" w:cs="Segoe UI"/>
+      <w:sz w:val="18"/>
+      <w:szCs w:val="18"/>
       <w:lang w:val="hu-HU"/>
     </w:rPr>
   </w:style>
